--- a/stories/ScheduleServiceProviderAppointment.docx
+++ b/stories/ScheduleServiceProviderAppointment.docx
@@ -12,8 +12,6 @@
           <w:u w:val="single"/>
         </w:rPr>
       </w:pPr>
-      <w:bookmarkStart w:id="0" w:name="_GoBack"/>
-      <w:bookmarkEnd w:id="0"/>
       <w:r>
         <w:rPr>
           <w:b/>
@@ -102,6 +100,51 @@
         </w:rPr>
       </w:pPr>
     </w:p>
+    <w:p>
+      <w:pPr>
+        <w:pStyle w:val="ListParagraph"/>
+        <w:numPr>
+          <w:ilvl w:val="0"/>
+          <w:numId w:val="13"/>
+        </w:numPr>
+      </w:pPr>
+      <w:r>
+        <w:t>Logo</w:t>
+      </w:r>
+    </w:p>
+    <w:p>
+      <w:pPr>
+        <w:pStyle w:val="ListParagraph"/>
+        <w:numPr>
+          <w:ilvl w:val="0"/>
+          <w:numId w:val="13"/>
+        </w:numPr>
+      </w:pPr>
+      <w:r>
+        <w:t>App Name (Logo): Department of Human Services</w:t>
+      </w:r>
+    </w:p>
+    <w:p>
+      <w:pPr>
+        <w:pStyle w:val="ListParagraph"/>
+        <w:numPr>
+          <w:ilvl w:val="0"/>
+          <w:numId w:val="13"/>
+        </w:numPr>
+      </w:pPr>
+      <w:r>
+        <w:t>Visual screen elements</w:t>
+      </w:r>
+    </w:p>
+    <w:p>
+      <w:pPr>
+        <w:pStyle w:val="ListParagraph"/>
+        <w:numPr>
+          <w:ilvl w:val="0"/>
+          <w:numId w:val="13"/>
+        </w:numPr>
+      </w:pPr>
+    </w:p>
     <w:p/>
     <w:p>
       <w:pPr>
@@ -123,6 +166,545 @@
         </w:rPr>
       </w:pPr>
     </w:p>
+    <w:p>
+      <w:pPr>
+        <w:pStyle w:val="ListParagraph"/>
+        <w:numPr>
+          <w:ilvl w:val="0"/>
+          <w:numId w:val="14"/>
+        </w:numPr>
+      </w:pPr>
+      <w:r>
+        <w:t>Name details?</w:t>
+      </w:r>
+    </w:p>
+    <w:p>
+      <w:pPr>
+        <w:pStyle w:val="ListParagraph"/>
+        <w:numPr>
+          <w:ilvl w:val="1"/>
+          <w:numId w:val="14"/>
+        </w:numPr>
+      </w:pPr>
+      <w:r>
+        <w:t>Field label: First Name?</w:t>
+      </w:r>
+    </w:p>
+    <w:p>
+      <w:pPr>
+        <w:pStyle w:val="ListParagraph"/>
+        <w:numPr>
+          <w:ilvl w:val="1"/>
+          <w:numId w:val="14"/>
+        </w:numPr>
+      </w:pPr>
+      <w:r>
+        <w:t xml:space="preserve">Field Type: </w:t>
+      </w:r>
+      <w:proofErr w:type="gramStart"/>
+      <w:r>
+        <w:t>Text .</w:t>
+      </w:r>
+      <w:proofErr w:type="gramEnd"/>
+    </w:p>
+    <w:p>
+      <w:pPr>
+        <w:pStyle w:val="ListParagraph"/>
+        <w:numPr>
+          <w:ilvl w:val="1"/>
+          <w:numId w:val="14"/>
+        </w:numPr>
+      </w:pPr>
+      <w:r>
+        <w:t>Default Value: Null</w:t>
+      </w:r>
+    </w:p>
+    <w:p>
+      <w:pPr>
+        <w:pStyle w:val="ListParagraph"/>
+        <w:numPr>
+          <w:ilvl w:val="0"/>
+          <w:numId w:val="14"/>
+        </w:numPr>
+      </w:pPr>
+      <w:r>
+        <w:t>Last Name</w:t>
+      </w:r>
+    </w:p>
+    <w:p>
+      <w:pPr>
+        <w:pStyle w:val="ListParagraph"/>
+        <w:numPr>
+          <w:ilvl w:val="1"/>
+          <w:numId w:val="14"/>
+        </w:numPr>
+      </w:pPr>
+      <w:r>
+        <w:t>Field label: First Name?</w:t>
+      </w:r>
+    </w:p>
+    <w:p>
+      <w:pPr>
+        <w:pStyle w:val="ListParagraph"/>
+        <w:numPr>
+          <w:ilvl w:val="1"/>
+          <w:numId w:val="14"/>
+        </w:numPr>
+      </w:pPr>
+      <w:r>
+        <w:t xml:space="preserve">Field Type: </w:t>
+      </w:r>
+      <w:proofErr w:type="gramStart"/>
+      <w:r>
+        <w:t>Text .</w:t>
+      </w:r>
+      <w:proofErr w:type="gramEnd"/>
+    </w:p>
+    <w:p>
+      <w:pPr>
+        <w:pStyle w:val="ListParagraph"/>
+        <w:numPr>
+          <w:ilvl w:val="1"/>
+          <w:numId w:val="14"/>
+        </w:numPr>
+      </w:pPr>
+      <w:r>
+        <w:t>Default Value: Null</w:t>
+      </w:r>
+    </w:p>
+    <w:p>
+      <w:pPr>
+        <w:pStyle w:val="ListParagraph"/>
+        <w:numPr>
+          <w:ilvl w:val="0"/>
+          <w:numId w:val="14"/>
+        </w:numPr>
+      </w:pPr>
+      <w:r>
+        <w:t xml:space="preserve">Address details </w:t>
+      </w:r>
+    </w:p>
+    <w:p>
+      <w:pPr>
+        <w:pStyle w:val="ListParagraph"/>
+        <w:numPr>
+          <w:ilvl w:val="1"/>
+          <w:numId w:val="14"/>
+        </w:numPr>
+      </w:pPr>
+      <w:r>
+        <w:t>Field label: First Name?</w:t>
+      </w:r>
+    </w:p>
+    <w:p>
+      <w:pPr>
+        <w:pStyle w:val="ListParagraph"/>
+        <w:numPr>
+          <w:ilvl w:val="1"/>
+          <w:numId w:val="14"/>
+        </w:numPr>
+      </w:pPr>
+      <w:r>
+        <w:t xml:space="preserve">Field Type: </w:t>
+      </w:r>
+      <w:proofErr w:type="gramStart"/>
+      <w:r>
+        <w:t>Text .</w:t>
+      </w:r>
+      <w:proofErr w:type="gramEnd"/>
+    </w:p>
+    <w:p>
+      <w:pPr>
+        <w:pStyle w:val="ListParagraph"/>
+        <w:numPr>
+          <w:ilvl w:val="1"/>
+          <w:numId w:val="14"/>
+        </w:numPr>
+      </w:pPr>
+      <w:r>
+        <w:t>Default Value: Null</w:t>
+      </w:r>
+    </w:p>
+    <w:p>
+      <w:pPr>
+        <w:pStyle w:val="ListParagraph"/>
+        <w:numPr>
+          <w:ilvl w:val="0"/>
+          <w:numId w:val="14"/>
+        </w:numPr>
+      </w:pPr>
+      <w:r>
+        <w:t xml:space="preserve">City Name </w:t>
+      </w:r>
+    </w:p>
+    <w:p>
+      <w:pPr>
+        <w:pStyle w:val="ListParagraph"/>
+        <w:numPr>
+          <w:ilvl w:val="1"/>
+          <w:numId w:val="14"/>
+        </w:numPr>
+      </w:pPr>
+      <w:r>
+        <w:t>Field label: None</w:t>
+      </w:r>
+    </w:p>
+    <w:p>
+      <w:pPr>
+        <w:pStyle w:val="ListParagraph"/>
+        <w:numPr>
+          <w:ilvl w:val="1"/>
+          <w:numId w:val="14"/>
+        </w:numPr>
+      </w:pPr>
+      <w:r>
+        <w:t xml:space="preserve">Field Type: </w:t>
+      </w:r>
+      <w:proofErr w:type="spellStart"/>
+      <w:r>
+        <w:t>Listbox</w:t>
+      </w:r>
+      <w:proofErr w:type="spellEnd"/>
+    </w:p>
+    <w:p>
+      <w:pPr>
+        <w:pStyle w:val="ListParagraph"/>
+        <w:numPr>
+          <w:ilvl w:val="1"/>
+          <w:numId w:val="14"/>
+        </w:numPr>
+      </w:pPr>
+      <w:r>
+        <w:t>Default Value: “City “</w:t>
+      </w:r>
+    </w:p>
+    <w:p>
+      <w:pPr>
+        <w:pStyle w:val="ListParagraph"/>
+        <w:numPr>
+          <w:ilvl w:val="0"/>
+          <w:numId w:val="14"/>
+        </w:numPr>
+      </w:pPr>
+      <w:r>
+        <w:t xml:space="preserve">County Name </w:t>
+      </w:r>
+    </w:p>
+    <w:p>
+      <w:pPr>
+        <w:pStyle w:val="ListParagraph"/>
+        <w:numPr>
+          <w:ilvl w:val="1"/>
+          <w:numId w:val="14"/>
+        </w:numPr>
+      </w:pPr>
+      <w:r>
+        <w:t>Field label: None</w:t>
+      </w:r>
+    </w:p>
+    <w:p>
+      <w:pPr>
+        <w:pStyle w:val="ListParagraph"/>
+        <w:numPr>
+          <w:ilvl w:val="1"/>
+          <w:numId w:val="14"/>
+        </w:numPr>
+      </w:pPr>
+      <w:r>
+        <w:t xml:space="preserve">Field Type: </w:t>
+      </w:r>
+      <w:proofErr w:type="spellStart"/>
+      <w:r>
+        <w:t>Listbox</w:t>
+      </w:r>
+      <w:proofErr w:type="spellEnd"/>
+    </w:p>
+    <w:p>
+      <w:pPr>
+        <w:pStyle w:val="ListParagraph"/>
+        <w:numPr>
+          <w:ilvl w:val="1"/>
+          <w:numId w:val="14"/>
+        </w:numPr>
+      </w:pPr>
+      <w:r>
+        <w:t>Default Value: “County “</w:t>
+      </w:r>
+    </w:p>
+    <w:p>
+      <w:pPr>
+        <w:pStyle w:val="ListParagraph"/>
+        <w:numPr>
+          <w:ilvl w:val="0"/>
+          <w:numId w:val="14"/>
+        </w:numPr>
+      </w:pPr>
+      <w:r>
+        <w:t xml:space="preserve">State Name </w:t>
+      </w:r>
+    </w:p>
+    <w:p>
+      <w:pPr>
+        <w:pStyle w:val="ListParagraph"/>
+        <w:numPr>
+          <w:ilvl w:val="1"/>
+          <w:numId w:val="14"/>
+        </w:numPr>
+      </w:pPr>
+      <w:r>
+        <w:t>Field label: None</w:t>
+      </w:r>
+    </w:p>
+    <w:p>
+      <w:pPr>
+        <w:pStyle w:val="ListParagraph"/>
+        <w:numPr>
+          <w:ilvl w:val="1"/>
+          <w:numId w:val="14"/>
+        </w:numPr>
+      </w:pPr>
+      <w:r>
+        <w:t xml:space="preserve">Field Type: </w:t>
+      </w:r>
+      <w:proofErr w:type="spellStart"/>
+      <w:r>
+        <w:t>Listbox</w:t>
+      </w:r>
+      <w:proofErr w:type="spellEnd"/>
+    </w:p>
+    <w:p>
+      <w:pPr>
+        <w:pStyle w:val="ListParagraph"/>
+        <w:numPr>
+          <w:ilvl w:val="1"/>
+          <w:numId w:val="14"/>
+        </w:numPr>
+      </w:pPr>
+      <w:r>
+        <w:t>Default Value: “State “</w:t>
+      </w:r>
+    </w:p>
+    <w:p>
+      <w:pPr>
+        <w:pStyle w:val="ListParagraph"/>
+      </w:pPr>
+    </w:p>
+    <w:p>
+      <w:pPr>
+        <w:pStyle w:val="ListParagraph"/>
+        <w:numPr>
+          <w:ilvl w:val="0"/>
+          <w:numId w:val="14"/>
+        </w:numPr>
+      </w:pPr>
+      <w:r>
+        <w:t xml:space="preserve">Email id of requestor </w:t>
+      </w:r>
+    </w:p>
+    <w:p>
+      <w:pPr>
+        <w:pStyle w:val="ListParagraph"/>
+        <w:numPr>
+          <w:ilvl w:val="1"/>
+          <w:numId w:val="14"/>
+        </w:numPr>
+      </w:pPr>
+      <w:r>
+        <w:t>Field label: Email</w:t>
+      </w:r>
+    </w:p>
+    <w:p>
+      <w:pPr>
+        <w:pStyle w:val="ListParagraph"/>
+        <w:numPr>
+          <w:ilvl w:val="1"/>
+          <w:numId w:val="14"/>
+        </w:numPr>
+      </w:pPr>
+      <w:r>
+        <w:t>Field Type: Text</w:t>
+      </w:r>
+    </w:p>
+    <w:p>
+      <w:pPr>
+        <w:pStyle w:val="ListParagraph"/>
+        <w:numPr>
+          <w:ilvl w:val="1"/>
+          <w:numId w:val="14"/>
+        </w:numPr>
+      </w:pPr>
+      <w:r>
+        <w:t>Default Value: “Null “</w:t>
+      </w:r>
+    </w:p>
+    <w:p>
+      <w:pPr>
+        <w:pStyle w:val="ListParagraph"/>
+        <w:ind w:left="1440"/>
+      </w:pPr>
+    </w:p>
+    <w:p>
+      <w:pPr>
+        <w:pStyle w:val="ListParagraph"/>
+        <w:numPr>
+          <w:ilvl w:val="0"/>
+          <w:numId w:val="14"/>
+        </w:numPr>
+      </w:pPr>
+      <w:r>
+        <w:lastRenderedPageBreak/>
+        <w:t xml:space="preserve">Phone number of requestor </w:t>
+      </w:r>
+    </w:p>
+    <w:p>
+      <w:pPr>
+        <w:pStyle w:val="ListParagraph"/>
+        <w:numPr>
+          <w:ilvl w:val="1"/>
+          <w:numId w:val="14"/>
+        </w:numPr>
+      </w:pPr>
+      <w:r>
+        <w:t>Field label: Telephone no.</w:t>
+      </w:r>
+    </w:p>
+    <w:p>
+      <w:pPr>
+        <w:pStyle w:val="ListParagraph"/>
+        <w:numPr>
+          <w:ilvl w:val="1"/>
+          <w:numId w:val="14"/>
+        </w:numPr>
+      </w:pPr>
+      <w:r>
+        <w:t>Field Type: Numeric</w:t>
+      </w:r>
+    </w:p>
+    <w:p>
+      <w:pPr>
+        <w:pStyle w:val="ListParagraph"/>
+        <w:numPr>
+          <w:ilvl w:val="1"/>
+          <w:numId w:val="14"/>
+        </w:numPr>
+      </w:pPr>
+      <w:r>
+        <w:t>Default Value: “Null “</w:t>
+      </w:r>
+    </w:p>
+    <w:p>
+      <w:pPr>
+        <w:pStyle w:val="ListParagraph"/>
+        <w:numPr>
+          <w:ilvl w:val="0"/>
+          <w:numId w:val="14"/>
+        </w:numPr>
+      </w:pPr>
+      <w:r>
+        <w:t xml:space="preserve">Date for appointment </w:t>
+      </w:r>
+    </w:p>
+    <w:p>
+      <w:pPr>
+        <w:pStyle w:val="ListParagraph"/>
+        <w:numPr>
+          <w:ilvl w:val="1"/>
+          <w:numId w:val="14"/>
+        </w:numPr>
+      </w:pPr>
+      <w:r>
+        <w:t>Field label: Choose Date</w:t>
+      </w:r>
+    </w:p>
+    <w:p>
+      <w:pPr>
+        <w:pStyle w:val="ListParagraph"/>
+        <w:numPr>
+          <w:ilvl w:val="1"/>
+          <w:numId w:val="14"/>
+        </w:numPr>
+      </w:pPr>
+      <w:r>
+        <w:t>Field Type: Date Picker</w:t>
+      </w:r>
+    </w:p>
+    <w:p>
+      <w:pPr>
+        <w:pStyle w:val="ListParagraph"/>
+        <w:numPr>
+          <w:ilvl w:val="1"/>
+          <w:numId w:val="14"/>
+        </w:numPr>
+      </w:pPr>
+      <w:r>
+        <w:t>Default Value: “Todays date “</w:t>
+      </w:r>
+    </w:p>
+    <w:p>
+      <w:pPr>
+        <w:pStyle w:val="ListParagraph"/>
+        <w:ind w:left="1440"/>
+      </w:pPr>
+    </w:p>
+    <w:p>
+      <w:pPr>
+        <w:pStyle w:val="ListParagraph"/>
+        <w:numPr>
+          <w:ilvl w:val="0"/>
+          <w:numId w:val="14"/>
+        </w:numPr>
+      </w:pPr>
+      <w:r>
+        <w:t xml:space="preserve">Number of Children for whom appointment is needed </w:t>
+      </w:r>
+    </w:p>
+    <w:p>
+      <w:pPr>
+        <w:pStyle w:val="ListParagraph"/>
+        <w:numPr>
+          <w:ilvl w:val="1"/>
+          <w:numId w:val="14"/>
+        </w:numPr>
+      </w:pPr>
+      <w:r>
+        <w:t>Field label: None</w:t>
+      </w:r>
+    </w:p>
+    <w:p>
+      <w:pPr>
+        <w:pStyle w:val="ListParagraph"/>
+        <w:numPr>
+          <w:ilvl w:val="1"/>
+          <w:numId w:val="14"/>
+        </w:numPr>
+      </w:pPr>
+      <w:r>
+        <w:t xml:space="preserve">Field Type: </w:t>
+      </w:r>
+      <w:proofErr w:type="spellStart"/>
+      <w:r>
+        <w:t>Listbox</w:t>
+      </w:r>
+      <w:proofErr w:type="spellEnd"/>
+    </w:p>
+    <w:p>
+      <w:pPr>
+        <w:pStyle w:val="ListParagraph"/>
+        <w:numPr>
+          <w:ilvl w:val="1"/>
+          <w:numId w:val="14"/>
+        </w:numPr>
+      </w:pPr>
+      <w:r>
+        <w:t>Default Value: “Null “</w:t>
+      </w:r>
+    </w:p>
+    <w:p>
+      <w:pPr>
+        <w:pStyle w:val="ListParagraph"/>
+        <w:ind w:left="1440"/>
+      </w:pPr>
+    </w:p>
     <w:p/>
     <w:p>
       <w:pPr>
@@ -143,6 +725,131 @@
         <w:ind w:left="1440"/>
       </w:pPr>
     </w:p>
+    <w:p>
+      <w:pPr>
+        <w:pStyle w:val="ListParagraph"/>
+        <w:numPr>
+          <w:ilvl w:val="0"/>
+          <w:numId w:val="15"/>
+        </w:numPr>
+      </w:pPr>
+      <w:r>
+        <w:t>Reset</w:t>
+      </w:r>
+    </w:p>
+    <w:p>
+      <w:pPr>
+        <w:pStyle w:val="ListParagraph"/>
+        <w:numPr>
+          <w:ilvl w:val="1"/>
+          <w:numId w:val="15"/>
+        </w:numPr>
+      </w:pPr>
+      <w:r>
+        <w:t>Label: Reset</w:t>
+      </w:r>
+    </w:p>
+    <w:p>
+      <w:pPr>
+        <w:pStyle w:val="ListParagraph"/>
+        <w:numPr>
+          <w:ilvl w:val="1"/>
+          <w:numId w:val="15"/>
+        </w:numPr>
+      </w:pPr>
+      <w:r>
+        <w:t>Action: Resets all the values set prior.</w:t>
+      </w:r>
+    </w:p>
+    <w:p>
+      <w:pPr>
+        <w:pStyle w:val="ListParagraph"/>
+        <w:ind w:left="1440"/>
+      </w:pPr>
+    </w:p>
+    <w:p>
+      <w:pPr>
+        <w:pStyle w:val="ListParagraph"/>
+        <w:numPr>
+          <w:ilvl w:val="0"/>
+          <w:numId w:val="15"/>
+        </w:numPr>
+      </w:pPr>
+      <w:r>
+        <w:t>Cancel</w:t>
+      </w:r>
+    </w:p>
+    <w:p>
+      <w:pPr>
+        <w:pStyle w:val="ListParagraph"/>
+        <w:numPr>
+          <w:ilvl w:val="1"/>
+          <w:numId w:val="15"/>
+        </w:numPr>
+      </w:pPr>
+      <w:r>
+        <w:t>Label: Cancel</w:t>
+      </w:r>
+    </w:p>
+    <w:p>
+      <w:pPr>
+        <w:pStyle w:val="ListParagraph"/>
+        <w:numPr>
+          <w:ilvl w:val="1"/>
+          <w:numId w:val="15"/>
+        </w:numPr>
+      </w:pPr>
+      <w:r>
+        <w:t>Action: Exits the form and returns to previous page.</w:t>
+      </w:r>
+    </w:p>
+    <w:p>
+      <w:pPr>
+        <w:pStyle w:val="ListParagraph"/>
+        <w:ind w:left="1440"/>
+      </w:pPr>
+    </w:p>
+    <w:p>
+      <w:pPr>
+        <w:pStyle w:val="ListParagraph"/>
+        <w:numPr>
+          <w:ilvl w:val="0"/>
+          <w:numId w:val="15"/>
+        </w:numPr>
+      </w:pPr>
+      <w:r>
+        <w:t xml:space="preserve">Request appointment </w:t>
+      </w:r>
+    </w:p>
+    <w:p>
+      <w:pPr>
+        <w:pStyle w:val="ListParagraph"/>
+        <w:numPr>
+          <w:ilvl w:val="1"/>
+          <w:numId w:val="15"/>
+        </w:numPr>
+      </w:pPr>
+      <w:r>
+        <w:t>Label: Cancel</w:t>
+      </w:r>
+    </w:p>
+    <w:p>
+      <w:pPr>
+        <w:pStyle w:val="ListParagraph"/>
+        <w:numPr>
+          <w:ilvl w:val="1"/>
+          <w:numId w:val="15"/>
+        </w:numPr>
+      </w:pPr>
+      <w:r>
+        <w:t xml:space="preserve">Action: Binds all the data, pushes it into database after validation and returns success message on acceptance of booking </w:t>
+      </w:r>
+    </w:p>
+    <w:p>
+      <w:pPr>
+        <w:pStyle w:val="ListParagraph"/>
+      </w:pPr>
+    </w:p>
     <w:p/>
     <w:p>
       <w:pPr>
@@ -163,26 +870,197 @@
           <w:b/>
         </w:rPr>
       </w:pPr>
-      <w:r>
+    </w:p>
+    <w:p>
+      <w:pPr>
         <w:rPr>
           <w:color w:val="000000"/>
         </w:rPr>
-        <w:t>1. User can schedule appointment from search result page for any provider</w:t>
-      </w:r>
+      </w:pPr>
+      <w:proofErr w:type="gramStart"/>
       <w:r>
         <w:rPr>
           <w:color w:val="000000"/>
         </w:rPr>
-        <w:br/>
-        <w:t>2. User can book an appointment from more details page</w:t>
-      </w:r>
-    </w:p>
-    <w:p/>
-    <w:p>
-      <w:pPr>
-        <w:pStyle w:val="ListParagraph"/>
-        <w:ind w:left="1440"/>
-      </w:pPr>
+        <w:t>Given :</w:t>
+      </w:r>
+      <w:proofErr w:type="gramEnd"/>
+      <w:r>
+        <w:rPr>
+          <w:color w:val="000000"/>
+        </w:rPr>
+        <w:t xml:space="preserve"> A user having entered a valid email id, address phone number and a current/future date as a request for appointment</w:t>
+      </w:r>
+    </w:p>
+    <w:p>
+      <w:pPr>
+        <w:rPr>
+          <w:color w:val="000000"/>
+        </w:rPr>
+      </w:pPr>
+    </w:p>
+    <w:p>
+      <w:pPr>
+        <w:rPr>
+          <w:color w:val="000000"/>
+        </w:rPr>
+      </w:pPr>
+      <w:proofErr w:type="gramStart"/>
+      <w:r>
+        <w:rPr>
+          <w:color w:val="000000"/>
+        </w:rPr>
+        <w:t>When :</w:t>
+      </w:r>
+      <w:proofErr w:type="gramEnd"/>
+      <w:r>
+        <w:rPr>
+          <w:color w:val="000000"/>
+        </w:rPr>
+        <w:t xml:space="preserve"> A user clicks Request appointment</w:t>
+      </w:r>
+    </w:p>
+    <w:p>
+      <w:pPr>
+        <w:rPr>
+          <w:color w:val="000000"/>
+        </w:rPr>
+      </w:pPr>
+    </w:p>
+    <w:p>
+      <w:pPr>
+        <w:rPr>
+          <w:color w:val="000000"/>
+        </w:rPr>
+      </w:pPr>
+      <w:proofErr w:type="gramStart"/>
+      <w:r>
+        <w:rPr>
+          <w:color w:val="000000"/>
+        </w:rPr>
+        <w:t>Then :</w:t>
+      </w:r>
+      <w:proofErr w:type="gramEnd"/>
+      <w:r>
+        <w:rPr>
+          <w:color w:val="000000"/>
+        </w:rPr>
+        <w:t xml:space="preserve">  The system validates the legitimacy of individual fields and either :</w:t>
+      </w:r>
+    </w:p>
+    <w:p>
+      <w:pPr>
+        <w:rPr>
+          <w:color w:val="000000"/>
+        </w:rPr>
+      </w:pPr>
+    </w:p>
+    <w:p>
+      <w:pPr>
+        <w:pStyle w:val="ListParagraph"/>
+        <w:numPr>
+          <w:ilvl w:val="0"/>
+          <w:numId w:val="13"/>
+        </w:numPr>
+        <w:rPr>
+          <w:b/>
+        </w:rPr>
+      </w:pPr>
+      <w:r>
+        <w:rPr>
+          <w:color w:val="000000"/>
+        </w:rPr>
+        <w:t>Confirms the acceptance of request  ( On valid parameters) or</w:t>
+      </w:r>
+    </w:p>
+    <w:p>
+      <w:pPr>
+        <w:pStyle w:val="ListParagraph"/>
+        <w:numPr>
+          <w:ilvl w:val="0"/>
+          <w:numId w:val="13"/>
+        </w:numPr>
+        <w:rPr>
+          <w:b/>
+        </w:rPr>
+      </w:pPr>
+      <w:r>
+        <w:rPr>
+          <w:color w:val="000000"/>
+        </w:rPr>
+        <w:t xml:space="preserve">Throws an error for </w:t>
+      </w:r>
+      <w:r>
+        <w:rPr>
+          <w:color w:val="000000"/>
+        </w:rPr>
+        <w:t>non-acceptance</w:t>
+      </w:r>
+      <w:r>
+        <w:rPr>
+          <w:color w:val="000000"/>
+        </w:rPr>
+        <w:t xml:space="preserve"> of requests showing a valid error like</w:t>
+      </w:r>
+    </w:p>
+    <w:p>
+      <w:pPr>
+        <w:pStyle w:val="ListParagraph"/>
+        <w:numPr>
+          <w:ilvl w:val="1"/>
+          <w:numId w:val="13"/>
+        </w:numPr>
+        <w:rPr>
+          <w:b/>
+        </w:rPr>
+      </w:pPr>
+      <w:r>
+        <w:rPr>
+          <w:color w:val="000000"/>
+        </w:rPr>
+        <w:t>Field X is not valid</w:t>
+      </w:r>
+    </w:p>
+    <w:p>
+      <w:pPr>
+        <w:pStyle w:val="ListParagraph"/>
+        <w:numPr>
+          <w:ilvl w:val="1"/>
+          <w:numId w:val="13"/>
+        </w:numPr>
+        <w:rPr>
+          <w:b/>
+        </w:rPr>
+      </w:pPr>
+      <w:r>
+        <w:rPr>
+          <w:color w:val="000000"/>
+        </w:rPr>
+        <w:t>NO internet connection</w:t>
+      </w:r>
+    </w:p>
+    <w:p>
+      <w:pPr>
+        <w:pStyle w:val="ListParagraph"/>
+        <w:numPr>
+          <w:ilvl w:val="1"/>
+          <w:numId w:val="13"/>
+        </w:numPr>
+      </w:pPr>
+      <w:r>
+        <w:rPr>
+          <w:color w:val="000000"/>
+        </w:rPr>
+        <w:t>If there a Technical error, tell</w:t>
+      </w:r>
+      <w:r>
+        <w:rPr>
+          <w:color w:val="000000"/>
+        </w:rPr>
+        <w:t xml:space="preserve"> a user how to recover from error without loss of any data entered.  </w:t>
+      </w:r>
+      <w:bookmarkStart w:id="0" w:name="_GoBack"/>
+      <w:bookmarkEnd w:id="0"/>
     </w:p>
     <w:sectPr>
       <w:pgSz w:w="12240" w:h="15840"/>
@@ -457,7 +1335,7 @@
   <w:abstractNum w:abstractNumId="3" w15:restartNumberingAfterBreak="0">
     <w:nsid w:val="177C2DC4"/>
     <w:multiLevelType w:val="hybridMultilevel"/>
-    <w:tmpl w:val="E14819E0"/>
+    <w:tmpl w:val="A90A7F38"/>
     <w:lvl w:ilvl="0" w:tplc="EAE267C4">
       <w:start w:val="916"/>
       <w:numFmt w:val="bullet"/>
@@ -470,14 +1348,17 @@
         <w:rFonts w:ascii="Cambria" w:eastAsiaTheme="minorEastAsia" w:hAnsi="Cambria" w:cstheme="minorBidi" w:hint="default"/>
       </w:rPr>
     </w:lvl>
-    <w:lvl w:ilvl="1" w:tplc="04090019">
-      <w:start w:val="1"/>
-      <w:numFmt w:val="lowerLetter"/>
+    <w:lvl w:ilvl="1" w:tplc="F6E6972A">
+      <w:start w:val="1"/>
+      <w:numFmt w:val="decimal"/>
       <w:lvlText w:val="%2."/>
       <w:lvlJc w:val="left"/>
       <w:pPr>
         <w:ind w:left="1440" w:hanging="360"/>
       </w:pPr>
+      <w:rPr>
+        <w:rFonts w:asciiTheme="minorHAnsi" w:eastAsiaTheme="minorEastAsia" w:hAnsiTheme="minorHAnsi" w:cstheme="minorBidi"/>
+      </w:rPr>
     </w:lvl>
     <w:lvl w:ilvl="2" w:tplc="0409001B">
       <w:start w:val="1"/>
@@ -1347,6 +2228,58 @@
   </w:num>
   <w:num w:numId="12">
     <w:abstractNumId w:val="5"/>
+  </w:num>
+  <w:num w:numId="13">
+    <w:abstractNumId w:val="3"/>
+    <w:lvlOverride w:ilvl="0"/>
+    <w:lvlOverride w:ilvl="1">
+      <w:startOverride w:val="1"/>
+    </w:lvlOverride>
+    <w:lvlOverride w:ilvl="2">
+      <w:startOverride w:val="1"/>
+    </w:lvlOverride>
+    <w:lvlOverride w:ilvl="3">
+      <w:startOverride w:val="1"/>
+    </w:lvlOverride>
+    <w:lvlOverride w:ilvl="4">
+      <w:startOverride w:val="1"/>
+    </w:lvlOverride>
+    <w:lvlOverride w:ilvl="5">
+      <w:startOverride w:val="1"/>
+    </w:lvlOverride>
+    <w:lvlOverride w:ilvl="6">
+      <w:startOverride w:val="1"/>
+    </w:lvlOverride>
+    <w:lvlOverride w:ilvl="7">
+      <w:startOverride w:val="1"/>
+    </w:lvlOverride>
+    <w:lvlOverride w:ilvl="8">
+      <w:startOverride w:val="1"/>
+    </w:lvlOverride>
+  </w:num>
+  <w:num w:numId="14">
+    <w:abstractNumId w:val="5"/>
+    <w:lvlOverride w:ilvl="0"/>
+    <w:lvlOverride w:ilvl="1"/>
+    <w:lvlOverride w:ilvl="2"/>
+    <w:lvlOverride w:ilvl="3"/>
+    <w:lvlOverride w:ilvl="4"/>
+    <w:lvlOverride w:ilvl="5"/>
+    <w:lvlOverride w:ilvl="6"/>
+    <w:lvlOverride w:ilvl="7"/>
+    <w:lvlOverride w:ilvl="8"/>
+  </w:num>
+  <w:num w:numId="15">
+    <w:abstractNumId w:val="4"/>
+    <w:lvlOverride w:ilvl="0"/>
+    <w:lvlOverride w:ilvl="1"/>
+    <w:lvlOverride w:ilvl="2"/>
+    <w:lvlOverride w:ilvl="3"/>
+    <w:lvlOverride w:ilvl="4"/>
+    <w:lvlOverride w:ilvl="5"/>
+    <w:lvlOverride w:ilvl="6"/>
+    <w:lvlOverride w:ilvl="7"/>
+    <w:lvlOverride w:ilvl="8"/>
   </w:num>
 </w:numbering>
 </file>

--- a/stories/ScheduleServiceProviderAppointment.docx
+++ b/stories/ScheduleServiceProviderAppointment.docx
@@ -136,15 +136,6 @@
         <w:t>Visual screen elements</w:t>
       </w:r>
     </w:p>
-    <w:p>
-      <w:pPr>
-        <w:pStyle w:val="ListParagraph"/>
-        <w:numPr>
-          <w:ilvl w:val="0"/>
-          <w:numId w:val="13"/>
-        </w:numPr>
-      </w:pPr>
-    </w:p>
     <w:p/>
     <w:p>
       <w:pPr>
@@ -199,13 +190,107 @@
         </w:numPr>
       </w:pPr>
       <w:r>
+        <w:t xml:space="preserve">Field Type: Text </w:t>
+      </w:r>
+    </w:p>
+    <w:p>
+      <w:pPr>
+        <w:pStyle w:val="ListParagraph"/>
+        <w:numPr>
+          <w:ilvl w:val="1"/>
+          <w:numId w:val="14"/>
+        </w:numPr>
+      </w:pPr>
+      <w:r>
+        <w:t>Default Value: Null</w:t>
+      </w:r>
+    </w:p>
+    <w:p>
+      <w:pPr>
+        <w:pStyle w:val="ListParagraph"/>
+        <w:numPr>
+          <w:ilvl w:val="0"/>
+          <w:numId w:val="14"/>
+        </w:numPr>
+      </w:pPr>
+      <w:r>
+        <w:t>Last Name</w:t>
+      </w:r>
+    </w:p>
+    <w:p>
+      <w:pPr>
+        <w:pStyle w:val="ListParagraph"/>
+        <w:numPr>
+          <w:ilvl w:val="1"/>
+          <w:numId w:val="14"/>
+        </w:numPr>
+      </w:pPr>
+      <w:r>
+        <w:t>Field label: First Name?</w:t>
+      </w:r>
+    </w:p>
+    <w:p>
+      <w:pPr>
+        <w:pStyle w:val="ListParagraph"/>
+        <w:numPr>
+          <w:ilvl w:val="1"/>
+          <w:numId w:val="14"/>
+        </w:numPr>
+      </w:pPr>
+      <w:r>
+        <w:t xml:space="preserve">Field Type: Text </w:t>
+      </w:r>
+    </w:p>
+    <w:p>
+      <w:pPr>
+        <w:pStyle w:val="ListParagraph"/>
+        <w:numPr>
+          <w:ilvl w:val="1"/>
+          <w:numId w:val="14"/>
+        </w:numPr>
+      </w:pPr>
+      <w:r>
+        <w:t>Default Value: Null</w:t>
+      </w:r>
+    </w:p>
+    <w:p>
+      <w:pPr>
+        <w:pStyle w:val="ListParagraph"/>
+        <w:numPr>
+          <w:ilvl w:val="0"/>
+          <w:numId w:val="14"/>
+        </w:numPr>
+      </w:pPr>
+      <w:r>
+        <w:t xml:space="preserve">Address details </w:t>
+      </w:r>
+    </w:p>
+    <w:p>
+      <w:pPr>
+        <w:pStyle w:val="ListParagraph"/>
+        <w:numPr>
+          <w:ilvl w:val="1"/>
+          <w:numId w:val="14"/>
+        </w:numPr>
+      </w:pPr>
+      <w:r>
+        <w:t>Field label: First Name?</w:t>
+      </w:r>
+    </w:p>
+    <w:p>
+      <w:pPr>
+        <w:pStyle w:val="ListParagraph"/>
+        <w:numPr>
+          <w:ilvl w:val="1"/>
+          <w:numId w:val="14"/>
+        </w:numPr>
+      </w:pPr>
+      <w:r>
         <w:t xml:space="preserve">Field Type: </w:t>
       </w:r>
-      <w:proofErr w:type="gramStart"/>
-      <w:r>
-        <w:t>Text .</w:t>
-      </w:r>
-      <w:proofErr w:type="gramEnd"/>
+      <w:r>
+        <w:t xml:space="preserve">Text </w:t>
+      </w:r>
     </w:p>
     <w:p>
       <w:pPr>
@@ -228,19 +313,19 @@
         </w:numPr>
       </w:pPr>
       <w:r>
-        <w:t>Last Name</w:t>
-      </w:r>
-    </w:p>
-    <w:p>
-      <w:pPr>
-        <w:pStyle w:val="ListParagraph"/>
-        <w:numPr>
-          <w:ilvl w:val="1"/>
-          <w:numId w:val="14"/>
-        </w:numPr>
-      </w:pPr>
-      <w:r>
-        <w:t>Field label: First Name?</w:t>
+        <w:t xml:space="preserve">City Name </w:t>
+      </w:r>
+    </w:p>
+    <w:p>
+      <w:pPr>
+        <w:pStyle w:val="ListParagraph"/>
+        <w:numPr>
+          <w:ilvl w:val="1"/>
+          <w:numId w:val="14"/>
+        </w:numPr>
+      </w:pPr>
+      <w:r>
+        <w:t>Field label: None</w:t>
       </w:r>
     </w:p>
     <w:p>
@@ -254,22 +339,22 @@
       <w:r>
         <w:t xml:space="preserve">Field Type: </w:t>
       </w:r>
-      <w:proofErr w:type="gramStart"/>
-      <w:r>
-        <w:t>Text .</w:t>
-      </w:r>
-      <w:proofErr w:type="gramEnd"/>
-    </w:p>
-    <w:p>
-      <w:pPr>
-        <w:pStyle w:val="ListParagraph"/>
-        <w:numPr>
-          <w:ilvl w:val="1"/>
-          <w:numId w:val="14"/>
-        </w:numPr>
-      </w:pPr>
-      <w:r>
-        <w:t>Default Value: Null</w:t>
+      <w:proofErr w:type="spellStart"/>
+      <w:r>
+        <w:t>Listbox</w:t>
+      </w:r>
+      <w:proofErr w:type="spellEnd"/>
+    </w:p>
+    <w:p>
+      <w:pPr>
+        <w:pStyle w:val="ListParagraph"/>
+        <w:numPr>
+          <w:ilvl w:val="1"/>
+          <w:numId w:val="14"/>
+        </w:numPr>
+      </w:pPr>
+      <w:r>
+        <w:t>Default Value: “City “</w:t>
       </w:r>
     </w:p>
     <w:p>
@@ -281,19 +366,19 @@
         </w:numPr>
       </w:pPr>
       <w:r>
-        <w:t xml:space="preserve">Address details </w:t>
-      </w:r>
-    </w:p>
-    <w:p>
-      <w:pPr>
-        <w:pStyle w:val="ListParagraph"/>
-        <w:numPr>
-          <w:ilvl w:val="1"/>
-          <w:numId w:val="14"/>
-        </w:numPr>
-      </w:pPr>
-      <w:r>
-        <w:t>Field label: First Name?</w:t>
+        <w:t xml:space="preserve">County Name </w:t>
+      </w:r>
+    </w:p>
+    <w:p>
+      <w:pPr>
+        <w:pStyle w:val="ListParagraph"/>
+        <w:numPr>
+          <w:ilvl w:val="1"/>
+          <w:numId w:val="14"/>
+        </w:numPr>
+      </w:pPr>
+      <w:r>
+        <w:t>Field label: None</w:t>
       </w:r>
     </w:p>
     <w:p>
@@ -307,22 +392,22 @@
       <w:r>
         <w:t xml:space="preserve">Field Type: </w:t>
       </w:r>
-      <w:proofErr w:type="gramStart"/>
-      <w:r>
-        <w:t>Text .</w:t>
-      </w:r>
-      <w:proofErr w:type="gramEnd"/>
-    </w:p>
-    <w:p>
-      <w:pPr>
-        <w:pStyle w:val="ListParagraph"/>
-        <w:numPr>
-          <w:ilvl w:val="1"/>
-          <w:numId w:val="14"/>
-        </w:numPr>
-      </w:pPr>
-      <w:r>
-        <w:t>Default Value: Null</w:t>
+      <w:proofErr w:type="spellStart"/>
+      <w:r>
+        <w:t>Listbox</w:t>
+      </w:r>
+      <w:proofErr w:type="spellEnd"/>
+    </w:p>
+    <w:p>
+      <w:pPr>
+        <w:pStyle w:val="ListParagraph"/>
+        <w:numPr>
+          <w:ilvl w:val="1"/>
+          <w:numId w:val="14"/>
+        </w:numPr>
+      </w:pPr>
+      <w:r>
+        <w:t>Default Value: “County “</w:t>
       </w:r>
     </w:p>
     <w:p>
@@ -334,7 +419,7 @@
         </w:numPr>
       </w:pPr>
       <w:r>
-        <w:t xml:space="preserve">City Name </w:t>
+        <w:t xml:space="preserve">State Name </w:t>
       </w:r>
     </w:p>
     <w:p>
@@ -375,8 +460,13 @@
         </w:numPr>
       </w:pPr>
       <w:r>
-        <w:t>Default Value: “City “</w:t>
-      </w:r>
+        <w:t>Default Value: “State “</w:t>
+      </w:r>
+    </w:p>
+    <w:p>
+      <w:pPr>
+        <w:pStyle w:val="ListParagraph"/>
+      </w:pPr>
     </w:p>
     <w:p>
       <w:pPr>
@@ -387,49 +477,50 @@
         </w:numPr>
       </w:pPr>
       <w:r>
-        <w:t xml:space="preserve">County Name </w:t>
-      </w:r>
-    </w:p>
-    <w:p>
-      <w:pPr>
-        <w:pStyle w:val="ListParagraph"/>
-        <w:numPr>
-          <w:ilvl w:val="1"/>
-          <w:numId w:val="14"/>
-        </w:numPr>
-      </w:pPr>
-      <w:r>
-        <w:t>Field label: None</w:t>
-      </w:r>
-    </w:p>
-    <w:p>
-      <w:pPr>
-        <w:pStyle w:val="ListParagraph"/>
-        <w:numPr>
-          <w:ilvl w:val="1"/>
-          <w:numId w:val="14"/>
-        </w:numPr>
-      </w:pPr>
-      <w:r>
-        <w:t xml:space="preserve">Field Type: </w:t>
-      </w:r>
-      <w:proofErr w:type="spellStart"/>
-      <w:r>
-        <w:t>Listbox</w:t>
-      </w:r>
-      <w:proofErr w:type="spellEnd"/>
-    </w:p>
-    <w:p>
-      <w:pPr>
-        <w:pStyle w:val="ListParagraph"/>
-        <w:numPr>
-          <w:ilvl w:val="1"/>
-          <w:numId w:val="14"/>
-        </w:numPr>
-      </w:pPr>
-      <w:r>
-        <w:t>Default Value: “County “</w:t>
-      </w:r>
+        <w:t xml:space="preserve">Email id of requestor </w:t>
+      </w:r>
+    </w:p>
+    <w:p>
+      <w:pPr>
+        <w:pStyle w:val="ListParagraph"/>
+        <w:numPr>
+          <w:ilvl w:val="1"/>
+          <w:numId w:val="14"/>
+        </w:numPr>
+      </w:pPr>
+      <w:r>
+        <w:t>Field label: Email</w:t>
+      </w:r>
+    </w:p>
+    <w:p>
+      <w:pPr>
+        <w:pStyle w:val="ListParagraph"/>
+        <w:numPr>
+          <w:ilvl w:val="1"/>
+          <w:numId w:val="14"/>
+        </w:numPr>
+      </w:pPr>
+      <w:r>
+        <w:t>Field Type: Text</w:t>
+      </w:r>
+    </w:p>
+    <w:p>
+      <w:pPr>
+        <w:pStyle w:val="ListParagraph"/>
+        <w:numPr>
+          <w:ilvl w:val="1"/>
+          <w:numId w:val="14"/>
+        </w:numPr>
+      </w:pPr>
+      <w:r>
+        <w:t>Default Value: “Null “</w:t>
+      </w:r>
+    </w:p>
+    <w:p>
+      <w:pPr>
+        <w:pStyle w:val="ListParagraph"/>
+        <w:ind w:left="1440"/>
+      </w:pPr>
     </w:p>
     <w:p>
       <w:pPr>
@@ -440,54 +531,45 @@
         </w:numPr>
       </w:pPr>
       <w:r>
-        <w:t xml:space="preserve">State Name </w:t>
-      </w:r>
-    </w:p>
-    <w:p>
-      <w:pPr>
-        <w:pStyle w:val="ListParagraph"/>
-        <w:numPr>
-          <w:ilvl w:val="1"/>
-          <w:numId w:val="14"/>
-        </w:numPr>
-      </w:pPr>
-      <w:r>
-        <w:t>Field label: None</w:t>
-      </w:r>
-    </w:p>
-    <w:p>
-      <w:pPr>
-        <w:pStyle w:val="ListParagraph"/>
-        <w:numPr>
-          <w:ilvl w:val="1"/>
-          <w:numId w:val="14"/>
-        </w:numPr>
-      </w:pPr>
-      <w:r>
-        <w:t xml:space="preserve">Field Type: </w:t>
-      </w:r>
-      <w:proofErr w:type="spellStart"/>
-      <w:r>
-        <w:t>Listbox</w:t>
-      </w:r>
-      <w:proofErr w:type="spellEnd"/>
-    </w:p>
-    <w:p>
-      <w:pPr>
-        <w:pStyle w:val="ListParagraph"/>
-        <w:numPr>
-          <w:ilvl w:val="1"/>
-          <w:numId w:val="14"/>
-        </w:numPr>
-      </w:pPr>
-      <w:r>
-        <w:t>Default Value: “State “</w:t>
-      </w:r>
-    </w:p>
-    <w:p>
-      <w:pPr>
-        <w:pStyle w:val="ListParagraph"/>
-      </w:pPr>
+        <w:t xml:space="preserve">Phone number of requestor </w:t>
+      </w:r>
+    </w:p>
+    <w:p>
+      <w:pPr>
+        <w:pStyle w:val="ListParagraph"/>
+        <w:numPr>
+          <w:ilvl w:val="1"/>
+          <w:numId w:val="14"/>
+        </w:numPr>
+      </w:pPr>
+      <w:r>
+        <w:lastRenderedPageBreak/>
+        <w:t>Field label: Telephone no.</w:t>
+      </w:r>
+    </w:p>
+    <w:p>
+      <w:pPr>
+        <w:pStyle w:val="ListParagraph"/>
+        <w:numPr>
+          <w:ilvl w:val="1"/>
+          <w:numId w:val="14"/>
+        </w:numPr>
+      </w:pPr>
+      <w:r>
+        <w:t>Field Type: Numeric</w:t>
+      </w:r>
+    </w:p>
+    <w:p>
+      <w:pPr>
+        <w:pStyle w:val="ListParagraph"/>
+        <w:numPr>
+          <w:ilvl w:val="1"/>
+          <w:numId w:val="14"/>
+        </w:numPr>
+      </w:pPr>
+      <w:r>
+        <w:t>Default Value: “Null “</w:t>
+      </w:r>
     </w:p>
     <w:p>
       <w:pPr>
@@ -498,109 +580,6 @@
         </w:numPr>
       </w:pPr>
       <w:r>
-        <w:t xml:space="preserve">Email id of requestor </w:t>
-      </w:r>
-    </w:p>
-    <w:p>
-      <w:pPr>
-        <w:pStyle w:val="ListParagraph"/>
-        <w:numPr>
-          <w:ilvl w:val="1"/>
-          <w:numId w:val="14"/>
-        </w:numPr>
-      </w:pPr>
-      <w:r>
-        <w:t>Field label: Email</w:t>
-      </w:r>
-    </w:p>
-    <w:p>
-      <w:pPr>
-        <w:pStyle w:val="ListParagraph"/>
-        <w:numPr>
-          <w:ilvl w:val="1"/>
-          <w:numId w:val="14"/>
-        </w:numPr>
-      </w:pPr>
-      <w:r>
-        <w:t>Field Type: Text</w:t>
-      </w:r>
-    </w:p>
-    <w:p>
-      <w:pPr>
-        <w:pStyle w:val="ListParagraph"/>
-        <w:numPr>
-          <w:ilvl w:val="1"/>
-          <w:numId w:val="14"/>
-        </w:numPr>
-      </w:pPr>
-      <w:r>
-        <w:t>Default Value: “Null “</w:t>
-      </w:r>
-    </w:p>
-    <w:p>
-      <w:pPr>
-        <w:pStyle w:val="ListParagraph"/>
-        <w:ind w:left="1440"/>
-      </w:pPr>
-    </w:p>
-    <w:p>
-      <w:pPr>
-        <w:pStyle w:val="ListParagraph"/>
-        <w:numPr>
-          <w:ilvl w:val="0"/>
-          <w:numId w:val="14"/>
-        </w:numPr>
-      </w:pPr>
-      <w:r>
-        <w:lastRenderedPageBreak/>
-        <w:t xml:space="preserve">Phone number of requestor </w:t>
-      </w:r>
-    </w:p>
-    <w:p>
-      <w:pPr>
-        <w:pStyle w:val="ListParagraph"/>
-        <w:numPr>
-          <w:ilvl w:val="1"/>
-          <w:numId w:val="14"/>
-        </w:numPr>
-      </w:pPr>
-      <w:r>
-        <w:t>Field label: Telephone no.</w:t>
-      </w:r>
-    </w:p>
-    <w:p>
-      <w:pPr>
-        <w:pStyle w:val="ListParagraph"/>
-        <w:numPr>
-          <w:ilvl w:val="1"/>
-          <w:numId w:val="14"/>
-        </w:numPr>
-      </w:pPr>
-      <w:r>
-        <w:t>Field Type: Numeric</w:t>
-      </w:r>
-    </w:p>
-    <w:p>
-      <w:pPr>
-        <w:pStyle w:val="ListParagraph"/>
-        <w:numPr>
-          <w:ilvl w:val="1"/>
-          <w:numId w:val="14"/>
-        </w:numPr>
-      </w:pPr>
-      <w:r>
-        <w:t>Default Value: “Null “</w:t>
-      </w:r>
-    </w:p>
-    <w:p>
-      <w:pPr>
-        <w:pStyle w:val="ListParagraph"/>
-        <w:numPr>
-          <w:ilvl w:val="0"/>
-          <w:numId w:val="14"/>
-        </w:numPr>
-      </w:pPr>
-      <w:r>
         <w:t xml:space="preserve">Date for appointment </w:t>
       </w:r>
     </w:p>
@@ -637,7 +616,15 @@
         </w:numPr>
       </w:pPr>
       <w:r>
-        <w:t>Default Value: “Todays date “</w:t>
+        <w:t>Default Value: “Today</w:t>
+      </w:r>
+      <w:r>
+        <w:t>’</w:t>
+      </w:r>
+      <w:bookmarkStart w:id="0" w:name="_GoBack"/>
+      <w:bookmarkEnd w:id="0"/>
+      <w:r>
+        <w:t>s date “</w:t>
       </w:r>
     </w:p>
     <w:p>
@@ -872,195 +859,19 @@
       </w:pPr>
     </w:p>
     <w:p>
-      <w:pPr>
+      <w:r>
         <w:rPr>
           <w:color w:val="000000"/>
         </w:rPr>
-      </w:pPr>
-      <w:proofErr w:type="gramStart"/>
+        <w:t>1. User can schedule appointment from search result page for any provider</w:t>
+      </w:r>
       <w:r>
         <w:rPr>
           <w:color w:val="000000"/>
         </w:rPr>
-        <w:t>Given :</w:t>
-      </w:r>
-      <w:proofErr w:type="gramEnd"/>
-      <w:r>
-        <w:rPr>
-          <w:color w:val="000000"/>
-        </w:rPr>
-        <w:t xml:space="preserve"> A user having entered a valid email id, address phone number and a current/future date as a request for appointment</w:t>
-      </w:r>
-    </w:p>
-    <w:p>
-      <w:pPr>
-        <w:rPr>
-          <w:color w:val="000000"/>
-        </w:rPr>
-      </w:pPr>
-    </w:p>
-    <w:p>
-      <w:pPr>
-        <w:rPr>
-          <w:color w:val="000000"/>
-        </w:rPr>
-      </w:pPr>
-      <w:proofErr w:type="gramStart"/>
-      <w:r>
-        <w:rPr>
-          <w:color w:val="000000"/>
-        </w:rPr>
-        <w:t>When :</w:t>
-      </w:r>
-      <w:proofErr w:type="gramEnd"/>
-      <w:r>
-        <w:rPr>
-          <w:color w:val="000000"/>
-        </w:rPr>
-        <w:t xml:space="preserve"> A user clicks Request appointment</w:t>
-      </w:r>
-    </w:p>
-    <w:p>
-      <w:pPr>
-        <w:rPr>
-          <w:color w:val="000000"/>
-        </w:rPr>
-      </w:pPr>
-    </w:p>
-    <w:p>
-      <w:pPr>
-        <w:rPr>
-          <w:color w:val="000000"/>
-        </w:rPr>
-      </w:pPr>
-      <w:proofErr w:type="gramStart"/>
-      <w:r>
-        <w:rPr>
-          <w:color w:val="000000"/>
-        </w:rPr>
-        <w:t>Then :</w:t>
-      </w:r>
-      <w:proofErr w:type="gramEnd"/>
-      <w:r>
-        <w:rPr>
-          <w:color w:val="000000"/>
-        </w:rPr>
-        <w:t xml:space="preserve">  The system validates the legitimacy of individual fields and either :</w:t>
-      </w:r>
-    </w:p>
-    <w:p>
-      <w:pPr>
-        <w:rPr>
-          <w:color w:val="000000"/>
-        </w:rPr>
-      </w:pPr>
-    </w:p>
-    <w:p>
-      <w:pPr>
-        <w:pStyle w:val="ListParagraph"/>
-        <w:numPr>
-          <w:ilvl w:val="0"/>
-          <w:numId w:val="13"/>
-        </w:numPr>
-        <w:rPr>
-          <w:b/>
-        </w:rPr>
-      </w:pPr>
-      <w:r>
-        <w:rPr>
-          <w:color w:val="000000"/>
-        </w:rPr>
-        <w:t>Confirms the acceptance of request  ( On valid parameters) or</w:t>
-      </w:r>
-    </w:p>
-    <w:p>
-      <w:pPr>
-        <w:pStyle w:val="ListParagraph"/>
-        <w:numPr>
-          <w:ilvl w:val="0"/>
-          <w:numId w:val="13"/>
-        </w:numPr>
-        <w:rPr>
-          <w:b/>
-        </w:rPr>
-      </w:pPr>
-      <w:r>
-        <w:rPr>
-          <w:color w:val="000000"/>
-        </w:rPr>
-        <w:t xml:space="preserve">Throws an error for </w:t>
-      </w:r>
-      <w:r>
-        <w:rPr>
-          <w:color w:val="000000"/>
-        </w:rPr>
-        <w:t>non-acceptance</w:t>
-      </w:r>
-      <w:r>
-        <w:rPr>
-          <w:color w:val="000000"/>
-        </w:rPr>
-        <w:t xml:space="preserve"> of requests showing a valid error like</w:t>
-      </w:r>
-    </w:p>
-    <w:p>
-      <w:pPr>
-        <w:pStyle w:val="ListParagraph"/>
-        <w:numPr>
-          <w:ilvl w:val="1"/>
-          <w:numId w:val="13"/>
-        </w:numPr>
-        <w:rPr>
-          <w:b/>
-        </w:rPr>
-      </w:pPr>
-      <w:r>
-        <w:rPr>
-          <w:color w:val="000000"/>
-        </w:rPr>
-        <w:t>Field X is not valid</w:t>
-      </w:r>
-    </w:p>
-    <w:p>
-      <w:pPr>
-        <w:pStyle w:val="ListParagraph"/>
-        <w:numPr>
-          <w:ilvl w:val="1"/>
-          <w:numId w:val="13"/>
-        </w:numPr>
-        <w:rPr>
-          <w:b/>
-        </w:rPr>
-      </w:pPr>
-      <w:r>
-        <w:rPr>
-          <w:color w:val="000000"/>
-        </w:rPr>
-        <w:t>NO internet connection</w:t>
-      </w:r>
-    </w:p>
-    <w:p>
-      <w:pPr>
-        <w:pStyle w:val="ListParagraph"/>
-        <w:numPr>
-          <w:ilvl w:val="1"/>
-          <w:numId w:val="13"/>
-        </w:numPr>
-      </w:pPr>
-      <w:r>
-        <w:rPr>
-          <w:color w:val="000000"/>
-        </w:rPr>
-        <w:t>If there a Technical error, tell</w:t>
-      </w:r>
-      <w:r>
-        <w:rPr>
-          <w:color w:val="000000"/>
-        </w:rPr>
-        <w:t xml:space="preserve"> a user how to recover from error without loss of any data entered.  </w:t>
-      </w:r>
-      <w:bookmarkStart w:id="0" w:name="_GoBack"/>
-      <w:bookmarkEnd w:id="0"/>
+        <w:br/>
+        <w:t>2. User can book an appointment from more details page</w:t>
+      </w:r>
     </w:p>
     <w:sectPr>
       <w:pgSz w:w="12240" w:h="15840"/>
@@ -2259,27 +2070,9 @@
   </w:num>
   <w:num w:numId="14">
     <w:abstractNumId w:val="5"/>
-    <w:lvlOverride w:ilvl="0"/>
-    <w:lvlOverride w:ilvl="1"/>
-    <w:lvlOverride w:ilvl="2"/>
-    <w:lvlOverride w:ilvl="3"/>
-    <w:lvlOverride w:ilvl="4"/>
-    <w:lvlOverride w:ilvl="5"/>
-    <w:lvlOverride w:ilvl="6"/>
-    <w:lvlOverride w:ilvl="7"/>
-    <w:lvlOverride w:ilvl="8"/>
   </w:num>
   <w:num w:numId="15">
     <w:abstractNumId w:val="4"/>
-    <w:lvlOverride w:ilvl="0"/>
-    <w:lvlOverride w:ilvl="1"/>
-    <w:lvlOverride w:ilvl="2"/>
-    <w:lvlOverride w:ilvl="3"/>
-    <w:lvlOverride w:ilvl="4"/>
-    <w:lvlOverride w:ilvl="5"/>
-    <w:lvlOverride w:ilvl="6"/>
-    <w:lvlOverride w:ilvl="7"/>
-    <w:lvlOverride w:ilvl="8"/>
   </w:num>
 </w:numbering>
 </file>
